--- a/doc/Contrato Diseño TropicalSNO fase 2.docx
+++ b/doc/Contrato Diseño TropicalSNO fase 2.docx
@@ -1193,11 +1193,8 @@
     <w:p>
       <w:pPr>
         <w:pStyle w:val="ListParagraph"/>
-        <w:numPr>
-          <w:ilvl w:val="1"/>
-          <w:numId w:val="9"/>
-        </w:numPr>
         <w:spacing w:after="0" w:line="240" w:lineRule="auto"/>
+        <w:ind w:left="1440"/>
         <w:rPr>
           <w:rFonts w:ascii="Helvetica" w:hAnsi="Helvetica" w:cs="Helvetica"/>
           <w:color w:val="494D50"/>
@@ -1206,16 +1203,8 @@
           <w:shd w:val="clear" w:color="auto" w:fill="FFFFFF"/>
         </w:rPr>
       </w:pPr>
-      <w:r>
-        <w:rPr>
-          <w:rFonts w:ascii="Helvetica" w:hAnsi="Helvetica" w:cs="Helvetica"/>
-          <w:color w:val="494D50"/>
-          <w:sz w:val="21"/>
-          <w:szCs w:val="21"/>
-          <w:shd w:val="clear" w:color="auto" w:fill="FFFFFF"/>
-        </w:rPr>
-        <w:t xml:space="preserve"> </w:t>
-      </w:r>
+      <w:bookmarkStart w:id="0" w:name="_GoBack"/>
+      <w:bookmarkEnd w:id="0"/>
     </w:p>
     <w:p>
       <w:pPr>
@@ -1588,8 +1577,6 @@
         </w:rPr>
         <w:t xml:space="preserve"> debido a la mala gestión de la infraestructura tecnológica del </w:t>
       </w:r>
-      <w:bookmarkStart w:id="0" w:name="_GoBack"/>
-      <w:bookmarkEnd w:id="0"/>
       <w:r>
         <w:rPr>
           <w:rFonts w:ascii="Helvetica" w:hAnsi="Helvetica"/>
@@ -4548,6 +4535,7 @@
     <w:rsid w:val="00086C2F"/>
     <w:rsid w:val="00142FCA"/>
     <w:rsid w:val="00211C7A"/>
+    <w:rsid w:val="0046309B"/>
     <w:rsid w:val="00584AB4"/>
     <w:rsid w:val="0059574A"/>
     <w:rsid w:val="008A3646"/>
@@ -5325,7 +5313,7 @@
 </file>
 
 <file path=customXml/itemProps2.xml><?xml version="1.0" encoding="utf-8"?>
-<ds:datastoreItem xmlns:ds="http://schemas.openxmlformats.org/officeDocument/2006/customXml" ds:itemID="{FC78A5B7-B782-44F2-8AA7-E920D48E0B63}">
+<ds:datastoreItem xmlns:ds="http://schemas.openxmlformats.org/officeDocument/2006/customXml" ds:itemID="{AF963552-4056-4ED2-A059-882585CB1BD2}">
   <ds:schemaRefs>
     <ds:schemaRef ds:uri="http://schemas.openxmlformats.org/officeDocument/2006/bibliography"/>
   </ds:schemaRefs>
